--- a/_site/typeset_drafts/190905_signaling_to_mars.docx
+++ b/_site/typeset_drafts/190905_signaling_to_mars.docx
@@ -38,6 +38,99 @@
     </w:p>
     <w:p>
       <w:r>
+        <w:rPr>
+          <w:b/>
+        </w:rPr>
+        <w:t xml:space="preserve">DRAFT:</w:t>
+      </w:r>
+      <w:r>
+        <w:t xml:space="preserve"> </w:t>
+      </w:r>
+      <w:r>
+        <w:rPr>
+          <w:i/>
+        </w:rPr>
+        <w:t xml:space="preserve">Please do not share without permission of the author. Typeset versions in</w:t>
+      </w:r>
+      <w:r>
+        <w:rPr>
+          <w:i/>
+        </w:rPr>
+        <w:t xml:space="preserve"> </w:t>
+      </w:r>
+      <w:hyperlink r:id="rId21">
+        <w:r>
+          <w:rPr>
+            <w:rStyle w:val="Link"/>
+            <w:i/>
+          </w:rPr>
+          <w:t xml:space="preserve">web</w:t>
+        </w:r>
+      </w:hyperlink>
+      <w:r>
+        <w:rPr>
+          <w:i/>
+        </w:rPr>
+        <w:t xml:space="preserve"> </w:t>
+      </w:r>
+      <w:r>
+        <w:rPr>
+          <w:i/>
+        </w:rPr>
+        <w:t xml:space="preserve">|</w:t>
+      </w:r>
+      <w:r>
+        <w:rPr>
+          <w:i/>
+        </w:rPr>
+        <w:t xml:space="preserve"> </w:t>
+      </w:r>
+      <w:hyperlink r:id="rId22">
+        <w:r>
+          <w:rPr>
+            <w:rStyle w:val="Link"/>
+            <w:i/>
+          </w:rPr>
+          <w:t xml:space="preserve">pdf</w:t>
+        </w:r>
+      </w:hyperlink>
+      <w:r>
+        <w:rPr>
+          <w:i/>
+        </w:rPr>
+        <w:t xml:space="preserve"> </w:t>
+      </w:r>
+      <w:r>
+        <w:rPr>
+          <w:i/>
+        </w:rPr>
+        <w:t xml:space="preserve">|</w:t>
+      </w:r>
+      <w:r>
+        <w:rPr>
+          <w:i/>
+        </w:rPr>
+        <w:t xml:space="preserve"> </w:t>
+      </w:r>
+      <w:hyperlink r:id="rId23">
+        <w:r>
+          <w:rPr>
+            <w:rStyle w:val="Link"/>
+            <w:i/>
+          </w:rPr>
+          <w:t xml:space="preserve">doc</w:t>
+        </w:r>
+      </w:hyperlink>
+    </w:p>
+    <w:p>
+      <w:r>
+        <w:pict>
+          <v:rect style="width:0;height:1.5pt" o:hralign="center" o:hrstd="t" o:hr="t"/>
+        </w:pict>
+      </w:r>
+    </w:p>
+    <w:p>
+      <w:r>
         <w:t xml:space="preserve">Every time our neighbor Mars comes in opposition to the earth a host of inventors and others begin to turn their attention to the great up-to-date problem,</w:t>
       </w:r>
       <w:r>
@@ -52,6 +145,12 @@
       <w:r>
         <w:t xml:space="preserve">”</w:t>
       </w:r>
+      <w:r>
+        <w:rPr>
+          <w:rStyle w:val="FootnoteRef"/>
+        </w:rPr>
+        <w:footnoteReference w:id="24"/>
+      </w:r>
     </w:p>
     <w:p>
       <w:r>
@@ -72,19 +171,13 @@
     </w:p>
     <w:p>
       <w:r>
-        <w:t xml:space="preserve">So far only one feasible plan has been worked out. The writer refers to Professor Pickering’s mirror arrangement, now being discussed all over the world.</w:t>
+        <w:t xml:space="preserve">So far only one feasible plan has been worked out. The writer refers to Professor Pickering’s mirror arrangement, now being discussed all over the world. But even Professor Pickering is skeptical, as he apparently does not like to take the responsibility of spending ten million dollars on a mere idea which might prove fallacious.</w:t>
       </w:r>
       <w:r>
         <w:rPr>
           <w:rStyle w:val="FootnoteRef"/>
         </w:rPr>
-        <w:footnoteReference w:id="21"/>
-      </w:r>
-      <w:r>
-        <w:t xml:space="preserve"> </w:t>
-      </w:r>
-      <w:r>
-        <w:t xml:space="preserve">But even Professor Pickering is skeptical, as he apparently does not like to take the responsibility of spending ten million dollars on a mere idea which might prove fallacious.</w:t>
+        <w:footnoteReference w:id="25"/>
       </w:r>
     </w:p>
     <w:p>
@@ -124,7 +217,7 @@
     </w:p>
     <w:p>
       <w:r>
-        <w:t xml:space="preserve">If, however, the art progresses as it has during the past four years, it is safe to predict that in 20 or possibly 15 years the United States, Canada and MExico will reach the combined output of 70,000 K. W.</w:t>
+        <w:t xml:space="preserve">If, however, the art progresses as it has during the past four years, it is safe to predict that in 20 or possibly 15 years the United States, Canada and Mexico will reach the combined output of 70,000 K. W.</w:t>
       </w:r>
     </w:p>
     <w:p>
@@ -140,7 +233,7 @@
         <w:rPr>
           <w:rStyle w:val="FootnoteRef"/>
         </w:rPr>
-        <w:footnoteReference w:id="22"/>
+        <w:footnoteReference w:id="27"/>
       </w:r>
       <w:r>
         <w:t xml:space="preserve"> </w:t>
@@ -194,7 +287,7 @@
                     </pic:cNvPicPr>
                   </pic:nvPicPr>
                   <pic:blipFill>
-                    <a:blip r:embed="rId23"/>
+                    <a:blip r:embed="rId28"/>
                     <a:stretch>
                       <a:fillRect/>
                     </a:stretch>
@@ -273,7 +366,7 @@
                     </pic:cNvPicPr>
                   </pic:nvPicPr>
                   <pic:blipFill>
-                    <a:blip r:embed="rId24"/>
+                    <a:blip r:embed="rId29"/>
                     <a:stretch>
                       <a:fillRect/>
                     </a:stretch>
@@ -332,7 +425,7 @@
         <w:rPr>
           <w:rStyle w:val="FootnoteRef"/>
         </w:rPr>
-        <w:footnoteReference w:id="25"/>
+        <w:footnoteReference w:id="30"/>
       </w:r>
     </w:p>
     <w:p>
@@ -388,7 +481,10 @@
         <w:rPr>
           <w:rStyle w:val="FootnoteRef"/>
         </w:rPr>
-        <w:footnoteReference w:id="26"/>
+        <w:footnoteReference w:id="31"/>
+      </w:r>
+      <w:r>
+        <w:t xml:space="preserve"> </w:t>
       </w:r>
       <w:r>
         <w:t xml:space="preserve">It is therefore easy to prove that considering the close relationship of light rays and Hertzian waves, the latter</w:t>
@@ -440,7 +536,7 @@
                     </pic:cNvPicPr>
                   </pic:nvPicPr>
                   <pic:blipFill>
-                    <a:blip r:embed="rId27"/>
+                    <a:blip r:embed="rId32"/>
                     <a:stretch>
                       <a:fillRect/>
                     </a:stretch>
@@ -558,7 +654,7 @@
         </w:pict>
       </w:r>
     </w:p>
-    <w:bookmarkStart w:id="28" w:name="editorial"/>
+    <w:bookmarkStart w:id="33" w:name="editorial"/>
     <w:p>
       <w:pPr>
         <w:pStyle w:val="Heading1"/>
@@ -567,7 +663,7 @@
         <w:t xml:space="preserve">Editorial</w:t>
       </w:r>
     </w:p>
-    <w:bookmarkEnd w:id="28"/>
+    <w:bookmarkEnd w:id="33"/>
     <w:p>
       <w:r>
         <w:t xml:space="preserve">We call our readers’ especial attention to the first annual official blue book which we are publishing and which is ready now.</w:t>
@@ -576,6 +672,12 @@
     <w:p>
       <w:r>
         <w:t xml:space="preserve">This book contains all the information the student of wireless telegraphy is interested in. It enables him to tell where and from whom a message is sent and thereby increases and stimulates the interest in the art to a great extent.</w:t>
+      </w:r>
+      <w:r>
+        <w:rPr>
+          <w:rStyle w:val="FootnoteRef"/>
+        </w:rPr>
+        <w:footnoteReference w:id="34"/>
       </w:r>
     </w:p>
     <w:p>
@@ -671,7 +773,7 @@
 
 <file path=word/footnotes.xml><?xml version="1.0" encoding="utf-8"?>
 <w:footnotes xmlns:w="http://schemas.openxmlformats.org/wordprocessingml/2006/main" xmlns:m="http://schemas.openxmlformats.org/officeDocument/2006/math" xmlns:r="http://schemas.openxmlformats.org/officeDocument/2006/relationships" xmlns:o="urn:schemas-microsoft-com:office:office" xmlns:v="urn:schemas-microsoft-com:vml" xmlns:w10="urn:schemas-microsoft-com:office:word" xmlns:a="http://schemas.openxmlformats.org/drawingml/2006/main" xmlns:pic="http://schemas.openxmlformats.org/drawingml/2006/picture" xmlns:wp="http://schemas.openxmlformats.org/drawingml/2006/wordprocessingDrawing">
-  <w:footnote w:id="21">
+  <w:footnote w:id="24">
     <w:p>
       <w:pPr>
         <w:pStyle w:val="FootnoteText"/>
@@ -683,23 +785,55 @@
         <w:footnoteRef/>
       </w:r>
       <w:r>
-        <w:t xml:space="preserve">More on the mirror plan, front page NY Times news. Also Pickering wrote a book disproving Lowell’s canal controversy, right?</w:t>
-      </w:r>
-    </w:p>
-  </w:footnote>
-  <w:footnote w:id="22">
-    <w:p>
-      <w:pPr>
-        <w:pStyle w:val="FootnoteText"/>
-      </w:pPr>
-      <w:r>
-        <w:rPr>
-          <w:rStyle w:val="FootnoteRef"/>
-        </w:rPr>
-        <w:footnoteRef/>
-      </w:r>
-      <w:r>
-        <w:t xml:space="preserve">Described in the October, 1908, issue of M. E., page 243.</w:t>
+        <w:t xml:space="preserve">As Robert Markley explains,</w:t>
+      </w:r>
+      <w:r>
+        <w:t xml:space="preserve"> </w:t>
+      </w:r>
+      <w:r>
+        <w:t xml:space="preserve">“</w:t>
+      </w:r>
+      <w:r>
+        <w:t xml:space="preserve">For a few weeks every twenty-six months, Mars and the Earth are aligned on the same side of the sun in their elliptical orbits. During these periods of opposition, Mars is visible through comparatively small telescopes, and, since the mid-seventeenth century, scientific observations of the planet’s surface and atmosphere have clustered during these periods.</w:t>
+      </w:r>
+      <w:r>
+        <w:t xml:space="preserve">”</w:t>
+      </w:r>
+      <w:r>
+        <w:t xml:space="preserve"> </w:t>
+      </w:r>
+      <w:r>
+        <w:t xml:space="preserve">The orbital opposition of 1909 was the first time Percival Lowell tested out his</w:t>
+      </w:r>
+      <w:r>
+        <w:t xml:space="preserve"> </w:t>
+      </w:r>
+      <w:r>
+        <w:rPr>
+          <w:b/>
+        </w:rPr>
+        <w:t xml:space="preserve">telescope to take photographs of the surface of Mars and prove his theory of Martian canals.</w:t>
+      </w:r>
+      <w:r>
+        <w:t xml:space="preserve"> </w:t>
+      </w:r>
+      <w:r>
+        <w:t xml:space="preserve">Robert Markley,</w:t>
+      </w:r>
+      <w:r>
+        <w:t xml:space="preserve"> </w:t>
+      </w:r>
+      <w:r>
+        <w:rPr>
+          <w:i/>
+        </w:rPr>
+        <w:t xml:space="preserve">Dying Planet: mars in Science and the Imagination</w:t>
+      </w:r>
+      <w:r>
+        <w:t xml:space="preserve">, (Duke University Press, 2005)</w:t>
+      </w:r>
+      <w:r>
+        <w:t xml:space="preserve">, p. 33.</w:t>
       </w:r>
     </w:p>
   </w:footnote>
@@ -715,11 +849,161 @@
         <w:footnoteRef/>
       </w:r>
       <w:r>
-        <w:t xml:space="preserve">Article in the May, 1908, issue M. E., page 55.</w:t>
+        <w:t xml:space="preserve">William Henry Pickering was an astronomer with the Harvard Observatory known for discovering Saturn’s moon Phoebe, advancing telescopic photography, and advancing popular knowledge of the surface of Mars. In April 1909, Pickering proposed a plan to communicate with Mars using a massive heliograph. Pickering described the system in a front-page article in</w:t>
+      </w:r>
+      <w:r>
+        <w:t xml:space="preserve"> </w:t>
+      </w:r>
+      <w:r>
+        <w:rPr>
+          <w:i/>
+        </w:rPr>
+        <w:t xml:space="preserve">The New York Times:</w:t>
+      </w:r>
+    </w:p>
+    <w:p>
+      <w:pPr>
+        <w:pStyle w:val="BlockQuote"/>
+        <w:pStyle w:val="FootnoteText"/>
+      </w:pPr>
+      <w:r>
+        <w:t xml:space="preserve">My plan of communication would necessitate the use of a series of mirrors so arranged as to present a single reflecting surface toward the planet. Of course one mirror would do as well, but as the area necessary for reflecting the sunlight over 40,000,000 miles would have to be more than a quarter of a mile of glass a single mirror would not be practicable. We would have to use a number of mirros.</w:t>
+      </w:r>
+    </w:p>
+    <w:p>
+      <w:pPr>
+        <w:pStyle w:val="BlockQuote"/>
+        <w:pStyle w:val="FootnoteText"/>
+      </w:pPr>
+      <w:r>
+        <w:t xml:space="preserve">These mirrors would all have to be attached to one great axis parallel to the axis of the earth, run by motors, and so timed as to make a complete revolution every twenty-four hours, thus carrying the reflecting surface around with the axis once a day and obviating the necessity of continually readjusting it to allow for the movement of the planets.</w:t>
+      </w:r>
+      <w:r>
+        <w:t xml:space="preserve"> </w:t>
+      </w:r>
+      <w:r>
+        <w:t xml:space="preserve">Special To The New York Times, “PLANS MESSAGES TO MARS.; Prof. Pickering Would Communicate by Series of Mirrors to Cost $10,000,000.”</w:t>
+      </w:r>
+      <w:r>
+        <w:t xml:space="preserve"> </w:t>
+      </w:r>
+      <w:r>
+        <w:rPr>
+          <w:i/>
+        </w:rPr>
+        <w:t xml:space="preserve">The New York Times</w:t>
+      </w:r>
+      <w:r>
+        <w:t xml:space="preserve">, (April 1909),</w:t>
+      </w:r>
+      <w:r>
+        <w:t xml:space="preserve"> </w:t>
+      </w:r>
+      <w:hyperlink r:id="rId26">
+        <w:r>
+          <w:rPr>
+            <w:rStyle w:val="Link"/>
+          </w:rPr>
+          <w:t xml:space="preserve">http://query.nytimes.com/gst/abstract.html?res=9F06E4D81131E733A2575AC1A9629C946897D6CF</w:t>
+        </w:r>
+      </w:hyperlink>
+      <w:r>
+        <w:t xml:space="preserve"/>
+      </w:r>
+    </w:p>
+    <w:p>
+      <w:pPr>
+        <w:pStyle w:val="FootnoteText"/>
+      </w:pPr>
+      <w:r>
+        <w:t xml:space="preserve">An article in</w:t>
+      </w:r>
+      <w:r>
+        <w:t xml:space="preserve"> </w:t>
+      </w:r>
+      <w:r>
+        <w:rPr>
+          <w:i/>
+        </w:rPr>
+        <w:t xml:space="preserve">Popular Mechanics</w:t>
+      </w:r>
+      <w:r>
+        <w:t xml:space="preserve"> </w:t>
+      </w:r>
+      <w:r>
+        <w:t xml:space="preserve">notes that Pickering</w:t>
+      </w:r>
+    </w:p>
+    <w:p>
+      <w:pPr>
+        <w:pStyle w:val="BlockQuote"/>
+        <w:pStyle w:val="FootnoteText"/>
+      </w:pPr>
+      <w:r>
+        <w:t xml:space="preserve">is also among those who seriously doubt that there are any living beings upon Mars, although he has due respect for the theories of those opposed to him, but he does believe that his scheme of sending messages is the one practical way of finding out, once for all, whether there are such beings, although he admits that if no answering signals were made, it would not disprove the theories that Martians exist.</w:t>
+      </w:r>
+      <w:r>
+        <w:t xml:space="preserve"> </w:t>
+      </w:r>
+      <w:r>
+        <w:t xml:space="preserve">“The Scheme to Signal Mars: Prof. Pickering’s Practical Plan,”</w:t>
+      </w:r>
+      <w:r>
+        <w:t xml:space="preserve"> </w:t>
+      </w:r>
+      <w:r>
+        <w:rPr>
+          <w:i/>
+        </w:rPr>
+        <w:t xml:space="preserve">Popular Mechanics: An Illustrated Weekly Review of the Mechanical Press of the World</w:t>
+      </w:r>
+      <w:r>
+        <w:t xml:space="preserve">, 12, no. 1, (July 1909)</w:t>
+      </w:r>
+    </w:p>
+    <w:p>
+      <w:pPr>
+        <w:pStyle w:val="FootnoteText"/>
+      </w:pPr>
+      <w:r>
+        <w:t xml:space="preserve">A version of the plan was actually carried out in 1924, when Swiss astronomers</w:t>
+      </w:r>
+      <w:r>
+        <w:t xml:space="preserve"> </w:t>
+      </w:r>
+      <w:r>
+        <w:t xml:space="preserve">“</w:t>
+      </w:r>
+      <w:r>
+        <w:t xml:space="preserve">mounted a heliograph in the Alps to flash signals to Mars. The U.S. Navy maintained radio silence for three days to listen to messages from the Martians.</w:t>
+      </w:r>
+      <w:r>
+        <w:t xml:space="preserve">”</w:t>
+      </w:r>
+      <w:r>
+        <w:t xml:space="preserve"> </w:t>
+      </w:r>
+      <w:r>
+        <w:t xml:space="preserve">Markley,</w:t>
+      </w:r>
+      <w:r>
+        <w:t xml:space="preserve"> </w:t>
+      </w:r>
+      <w:r>
+        <w:rPr>
+          <w:i/>
+        </w:rPr>
+        <w:t xml:space="preserve">Dying Planet</w:t>
+      </w:r>
+      <w:r>
+        <w:t xml:space="preserve"/>
+      </w:r>
+      <w:r>
+        <w:t xml:space="preserve">, p. 158.</w:t>
       </w:r>
     </w:p>
   </w:footnote>
-  <w:footnote w:id="26">
+  <w:footnote w:id="27">
     <w:p>
       <w:pPr>
         <w:pStyle w:val="FootnoteText"/>
@@ -731,10 +1015,84 @@
         <w:footnoteRef/>
       </w:r>
       <w:r>
+        <w:t xml:space="preserve">Gernsback: "Described in the October, 1908, issue of M. E., page 243."</w:t>
+      </w:r>
+    </w:p>
+  </w:footnote>
+  <w:footnote w:id="30">
+    <w:p>
+      <w:pPr>
+        <w:pStyle w:val="FootnoteText"/>
+      </w:pPr>
+      <w:r>
+        <w:rPr>
+          <w:rStyle w:val="FootnoteRef"/>
+        </w:rPr>
+        <w:footnoteRef/>
+      </w:r>
+      <w:r>
+        <w:t xml:space="preserve">Gernsback: "Article in the May, 1908, issue M. E., page 55."</w:t>
+      </w:r>
+    </w:p>
+  </w:footnote>
+  <w:footnote w:id="31">
+    <w:p>
+      <w:pPr>
+        <w:pStyle w:val="FootnoteText"/>
+      </w:pPr>
+      <w:r>
+        <w:rPr>
+          <w:rStyle w:val="FootnoteRef"/>
+        </w:rPr>
+        <w:footnoteRef/>
+      </w:r>
+      <w:r>
+        <w:t xml:space="preserve">Gernsback: "</w:t>
+      </w:r>
+      <w:r>
+        <w:t xml:space="preserve">‘</w:t>
+      </w:r>
+      <w:r>
+        <w:t xml:space="preserve">Worlds in the Making.</w:t>
+      </w:r>
+      <w:r>
+        <w:t xml:space="preserve">’</w:t>
+      </w:r>
+      <w:r>
+        <w:t xml:space="preserve"> </w:t>
+      </w:r>
+      <w:r>
+        <w:t xml:space="preserve">See Panspermie [sic]." This note refers to</w:t>
+      </w:r>
+      <w:r>
+        <w:t xml:space="preserve"> </w:t>
+      </w:r>
+      <w:r>
+        <w:t xml:space="preserve">Svante Arrhenius,</w:t>
+      </w:r>
+      <w:r>
+        <w:t xml:space="preserve"> </w:t>
+      </w:r>
+      <w:r>
+        <w:rPr>
+          <w:i/>
+        </w:rPr>
+        <w:t xml:space="preserve">Worlds in the Making : the Evolution of the Universe</w:t>
+      </w:r>
+      <w:r>
+        <w:t xml:space="preserve">, (London: Harper &amp; Brothers, 1908)</w:t>
+      </w:r>
+      <w:r>
+        <w:t xml:space="preserve">. Panspermia is the theory that some form of microscopic life is spread just as evenly throughout the universe as matter itself. Arrhenius, a 1903 Nobel Prize winner in chemistry, writes,</w:t>
+      </w:r>
+      <w:r>
+        <w:t xml:space="preserve"> </w:t>
+      </w:r>
+      <w:r>
         <w:t xml:space="preserve">“</w:t>
       </w:r>
       <w:r>
-        <w:t xml:space="preserve">Worlds in the MAking.</w:t>
+        <w:t xml:space="preserve">According to this theory life-giving seeds are drifting about in space. They encounter the planets and fill their surfaces with life as soon as the necessary conditions for the existence of organic beings are established</w:t>
       </w:r>
       <w:r>
         <w:t xml:space="preserve">”</w:t>
@@ -743,7 +1101,124 @@
         <w:t xml:space="preserve"> </w:t>
       </w:r>
       <w:r>
-        <w:t xml:space="preserve">See Panspermie.</w:t>
+        <w:t xml:space="preserve">(217). This would imply that</w:t>
+      </w:r>
+      <w:r>
+        <w:t xml:space="preserve"> </w:t>
+      </w:r>
+      <w:r>
+        <w:t xml:space="preserve">“</w:t>
+      </w:r>
+      <w:r>
+        <w:t xml:space="preserve">all organic beings in the whole universe should be related to one another and should consist of cells which are built up of carbon, hydrogen, oxygen, and nitrogen</w:t>
+      </w:r>
+      <w:r>
+        <w:t xml:space="preserve">”</w:t>
+      </w:r>
+      <w:r>
+        <w:t xml:space="preserve"> </w:t>
+      </w:r>
+      <w:r>
+        <w:t xml:space="preserve">(229).</w:t>
+      </w:r>
+    </w:p>
+  </w:footnote>
+  <w:footnote w:id="34">
+    <w:p>
+      <w:pPr>
+        <w:pStyle w:val="FootnoteText"/>
+      </w:pPr>
+      <w:r>
+        <w:rPr>
+          <w:rStyle w:val="FootnoteRef"/>
+        </w:rPr>
+        <w:footnoteRef/>
+      </w:r>
+      <w:r>
+        <w:t xml:space="preserve">Electro Importing Company’s annual</w:t>
+      </w:r>
+      <w:r>
+        <w:t xml:space="preserve"> </w:t>
+      </w:r>
+      <w:r>
+        <w:rPr>
+          <w:i/>
+        </w:rPr>
+        <w:t xml:space="preserve">Blue Book</w:t>
+      </w:r>
+      <w:r>
+        <w:t xml:space="preserve"> </w:t>
+      </w:r>
+      <w:r>
+        <w:t xml:space="preserve">was the culmination of Gernsback’s calls for greater accountability in</w:t>
+      </w:r>
+      <w:r>
+        <w:t xml:space="preserve"> </w:t>
+      </w:r>
+      <w:r>
+        <w:t xml:space="preserve">“</w:t>
+      </w:r>
+      <w:r>
+        <w:t xml:space="preserve">The Wireless Joker.</w:t>
+      </w:r>
+      <w:r>
+        <w:t xml:space="preserve">”</w:t>
+      </w:r>
+      <w:r>
+        <w:t xml:space="preserve"> </w:t>
+      </w:r>
+      <w:r>
+        <w:t xml:space="preserve">It listed the names and call signs of amateur radio operators around the country. Part of the impetus for publishing this phone book of sorts was to encourage greater accountability for the content of wireless messages once the names of their senders were shared openly and freely.</w:t>
+      </w:r>
+    </w:p>
+    <w:p>
+      <w:pPr>
+        <w:pStyle w:val="FootnoteText"/>
+      </w:pPr>
+      <w:r>
+        <w:drawing>
+          <wp:inline>
+            <wp:extent cx="5448300" cy="8229600"/>
+            <wp:effectExtent b="0" l="0" r="0" t="0"/>
+            <wp:docPr descr="" id="1" name="Picture"/>
+            <a:graphic>
+              <a:graphicData uri="http://schemas.openxmlformats.org/drawingml/2006/picture">
+                <pic:pic>
+                  <pic:nvPicPr>
+                    <pic:cNvPr descr="images/blue_book.jpg" id="0" name="Picture"/>
+                    <pic:cNvPicPr>
+                      <a:picLocks noChangeArrowheads="1" noChangeAspect="1"/>
+                    </pic:cNvPicPr>
+                  </pic:nvPicPr>
+                  <pic:blipFill>
+                    <a:blip r:embed="rId35"/>
+                    <a:stretch>
+                      <a:fillRect/>
+                    </a:stretch>
+                  </pic:blipFill>
+                  <pic:spPr bwMode="auto">
+                    <a:xfrm>
+                      <a:off x="0" y="0"/>
+                      <a:ext cx="5448300" cy="8229600"/>
+                    </a:xfrm>
+                    <a:prstGeom prst="rect">
+                      <a:avLst/>
+                    </a:prstGeom>
+                    <a:noFill/>
+                    <a:ln w="9525">
+                      <a:noFill/>
+                      <a:headEnd/>
+                      <a:tailEnd/>
+                    </a:ln>
+                  </pic:spPr>
+                </pic:pic>
+              </a:graphicData>
+            </a:graphic>
+          </wp:inline>
+        </w:drawing>
+      </w:r>
+      <w:r>
+        <w:t xml:space="preserve"> </w:t>
       </w:r>
     </w:p>
   </w:footnote>
@@ -753,7 +1228,7 @@
 <file path=word/numbering.xml><?xml version="1.0" encoding="utf-8"?>
 <w:numbering xmlns:w="http://schemas.openxmlformats.org/wordprocessingml/2006/main">
   <w:abstractNum w:abstractNumId="0">
-    <w:nsid w:val="b79cbf7a"/>
+    <w:nsid w:val="c943488b"/>
     <w:multiLevelType w:val="multilevel"/>
     <w:lvl w:ilvl="0">
       <w:numFmt w:val="bullet"/>
